--- a/course reviews/Student_11_Course_300.docx
+++ b/course reviews/Student_11_Course_300.docx
@@ -4,28 +4,21 @@
   <w:body>
     <w:p>
       <w:r>
-        <w:t>Year of study: Junior</w:t>
+        <w:t>Year of study: Senior</w:t>
       </w:r>
     </w:p>
     <w:p>
       <w:r>
-        <w:t>Review for 300 level course:</w:t>
+        <w:t>CS300 - Advanced Programming</w:t>
+        <w:br/>
+        <w:t>This course was very fun. I loved the modules on Haskell and JavaScript since they bought a new flavor to programming as compared to the usual courses here at LUMS. The assignments were rather tricky and required a lot of time, but there was a lot of learning involved. At the time of taking it, my programming was not very good so this course was rather difficult. Still, it was a very worthwhile experience.</w:t>
       </w:r>
     </w:p>
     <w:p>
       <w:r>
-        <w:t xml:space="preserve">1) Life Writing and the Multilingual Self (CLCS 3325) </w:t>
+        <w:t>Gpa: CS437 - Deep Learning</w:t>
         <w:br/>
-        <w:t>2) 𝑰 𝒔𝒄𝒐𝒓𝒆𝒅 𝒂𝒏 𝑨 𝒊𝒏 𝒕𝒉𝒊𝒔 𝒄𝒐𝒖𝒓𝒔𝒆.</w:t>
-        <w:br/>
-        <w:t xml:space="preserve">3) The courseload wasnt intensive. The instructor was exceptional. It was an easy course but incredibly insightful, and I'd go so far as to say that it was life-changing. It influenced the way I write, and moreso the way I interact and go about my daily life. Sorta like therapy funnily. </w:t>
-        <w:br/>
-        <w:t>4) 𝑪𝒐𝒖𝒓𝒔𝒆 𝒅𝒊𝒇𝒇𝒊𝒄𝒖𝒍𝒕𝒚 𝒘𝒂𝒔 𝒂 2.</w:t>
-      </w:r>
-    </w:p>
-    <w:p>
-      <w:r>
-        <w:t>Gpa: 2.50-3.00</w:t>
+        <w:t>This course is very hit or miss for students. I personally didn't like it since I felt that the instructor never made the effort to teach concepts in depth, or to excite the students in what they were learning. The TAs for this course were garbage in that they created assignments that were very redundant and required too much donkey work and didn't require much intellectual thought to them. There wasn't much learning in this and it all felt very rushed. Getting a grade wasn't that difficult since it was honestly just about putting in the hours.</w:t>
       </w:r>
     </w:p>
     <w:sectPr>

--- a/course reviews/Student_11_Course_300.docx
+++ b/course reviews/Student_11_Course_300.docx
@@ -4,21 +4,35 @@
   <w:body>
     <w:p>
       <w:r>
-        <w:t>Year of study: Senior</w:t>
+        <w:t>Year of study: Junior</w:t>
       </w:r>
     </w:p>
     <w:p>
       <w:r>
-        <w:t>CS300 - Advanced Programming</w:t>
-        <w:br/>
-        <w:t>This course was very fun. I loved the modules on Haskell and JavaScript since they bought a new flavor to programming as compared to the usual courses here at LUMS. The assignments were rather tricky and required a lot of time, but there was a lot of learning involved. At the time of taking it, my programming was not very good so this course was rather difficult. Still, it was a very worthwhile experience.</w:t>
+        <w:t>Semesters offered: Spring</w:t>
       </w:r>
     </w:p>
     <w:p>
       <w:r>
-        <w:t>Gpa: CS437 - Deep Learning</w:t>
+        <w:t>Course aliases: SOC320 — Quantitative Research Methods</w:t>
+      </w:r>
+    </w:p>
+    <w:p>
+      <w:r>
+        <w:t>Course review:</w:t>
         <w:br/>
-        <w:t>This course is very hit or miss for students. I personally didn't like it since I felt that the instructor never made the effort to teach concepts in depth, or to excite the students in what they were learning. The TAs for this course were garbage in that they created assignments that were very redundant and required too much donkey work and didn't require much intellectual thought to them. There wasn't much learning in this and it all felt very rushed. Getting a grade wasn't that difficult since it was honestly just about putting in the hours.</w:t>
+        <w:t>1) SOC320 — Quantitative Research Methods</w:t>
+        <w:br/>
+        <w:t>2) Scored an A</w:t>
+        <w:br/>
+        <w:t xml:space="preserve">3) Could have been more structured to ensure application of concepts, but overall beneficial for understanding quantitative concepts in social scientific research. Final group project forming large percentage of the grade, with 3 quizzes. </w:t>
+        <w:br/>
+        <w:t>4) Course difficulty: 3.</w:t>
+      </w:r>
+    </w:p>
+    <w:p>
+      <w:r>
+        <w:t>GPA: 3.60-4.00</w:t>
       </w:r>
     </w:p>
     <w:sectPr>
